--- a/itinerary/SINGAPOREITINERARY.docx
+++ b/itinerary/SINGAPOREITINERARY.docx
@@ -158,24 +158,7 @@
                                   <w14:round/>
                                 </w14:textOutline>
                               </w:rPr>
-                              <w:t xml:space="preserve">    SINGAPORE</w:t>
-                            </w:r>
-                            <w:r>
-                              <w:rPr>
-                                <w:color w:val="5B9BD5" w:themeColor="accent1"/>
-                                <w:sz w:val="38"/>
-                                <w14:shadow w14:blurRad="38100" w14:dist="25400" w14:dir="5400000" w14:sx="100000" w14:sy="100000" w14:kx="0" w14:ky="0" w14:algn="ctr">
-                                  <w14:srgbClr w14:val="6E747A">
-                                    <w14:alpha w14:val="57000"/>
-                                  </w14:srgbClr>
-                                </w14:shadow>
-                                <w14:textOutline w14:w="0" w14:cap="flat" w14:cmpd="sng" w14:algn="ctr">
-                                  <w14:noFill/>
-                                  <w14:prstDash w14:val="solid"/>
-                                  <w14:round/>
-                                </w14:textOutline>
-                              </w:rPr>
-                              <w:t xml:space="preserve"> INTERNATIONAL </w:t>
+                              <w:t xml:space="preserve">    SINGAPORE INTERNATIONAL </w:t>
                             </w:r>
                             <w:r>
                               <w:rPr>
@@ -463,25 +446,25 @@
           <w:b/>
           <w:bCs/>
           <w:color w:val="FF9999"/>
+          <w:sz w:val="25"/>
+          <w:szCs w:val="25"/>
+        </w:rPr>
+      </w:pPr>
+      <w:r>
+        <w:rPr>
+          <w:rFonts w:ascii="Arial" w:hAnsi="Arial" w:cs="Arial"/>
           <w:sz w:val="24"/>
           <w:szCs w:val="24"/>
         </w:rPr>
-      </w:pPr>
-      <w:r>
-        <w:rPr>
-          <w:rFonts w:ascii="Arial" w:hAnsi="Arial" w:cs="Arial"/>
-          <w:sz w:val="24"/>
-          <w:szCs w:val="24"/>
-        </w:rPr>
         <w:t xml:space="preserve">                              </w:t>
       </w:r>
       <w:r>
         <w:rPr>
           <w:rFonts w:ascii="Arial" w:hAnsi="Arial" w:cs="Arial"/>
-          <w:sz w:val="24"/>
-          <w:szCs w:val="24"/>
-        </w:rPr>
-        <w:t>Duration: 4 Days / 3 Nights | Price: PKR 60,000</w:t>
+          <w:sz w:val="25"/>
+          <w:szCs w:val="25"/>
+        </w:rPr>
+        <w:t>Duration: 5 Days / 4 Nights | Price: PKR 480,000</w:t>
       </w:r>
     </w:p>
     <w:p>
@@ -496,6 +479,8 @@
           <w:szCs w:val="24"/>
         </w:rPr>
       </w:pPr>
+      <w:bookmarkStart w:id="0" w:name="_GoBack"/>
+      <w:bookmarkEnd w:id="0"/>
     </w:p>
     <w:p>
       <w:pPr>
@@ -509,12 +494,7 @@
           <w:szCs w:val="24"/>
         </w:rPr>
       </w:pPr>
-      <w:bookmarkStart w:id="0" w:name="_GoBack"/>
-      <w:bookmarkEnd w:id="0"/>
-    </w:p>
-    <w:p>
-      <w:pPr>
-        <w:spacing w:before="100" w:beforeAutospacing="1" w:after="100" w:afterAutospacing="1" w:line="240" w:lineRule="auto"/>
+      <w:r>
         <w:rPr>
           <w:rFonts w:ascii="Arial Black" w:eastAsia="Times New Roman" w:hAnsi="Arial Black" w:cs="Times New Roman"/>
           <w:b/>
@@ -523,8 +503,106 @@
           <w:sz w:val="24"/>
           <w:szCs w:val="24"/>
         </w:rPr>
-      </w:pPr>
-      <w:r>
+        <w:t>DAY 1: ARRIVAL &amp; NIGHT SAFARI</w:t>
+      </w:r>
+    </w:p>
+    <w:p>
+      <w:pPr>
+        <w:pStyle w:val="NormalWeb"/>
+        <w:rPr>
+          <w:rFonts w:ascii="Arial" w:hAnsi="Arial" w:cs="Arial"/>
+        </w:rPr>
+      </w:pPr>
+      <w:r>
+        <w:br/>
+      </w:r>
+      <w:r>
+        <w:rPr>
+          <w:rFonts w:ascii="Arial" w:hAnsi="Arial" w:cs="Arial"/>
+        </w:rPr>
+        <w:t>· Morning: Arrival and hotel check-in</w:t>
+      </w:r>
+      <w:r>
+        <w:rPr>
+          <w:rFonts w:ascii="Arial" w:hAnsi="Arial" w:cs="Arial"/>
+        </w:rPr>
+        <w:br/>
+        <w:t>· Evening: Night Safari Zoo visit</w:t>
+      </w:r>
+      <w:r>
+        <w:rPr>
+          <w:rFonts w:ascii="Arial" w:hAnsi="Arial" w:cs="Arial"/>
+        </w:rPr>
+        <w:br/>
+        <w:t>· Overnight: Hotel accommodation</w:t>
+      </w:r>
+    </w:p>
+    <w:p>
+      <w:pPr>
+        <w:spacing w:before="100" w:beforeAutospacing="1" w:after="100" w:afterAutospacing="1" w:line="240" w:lineRule="auto"/>
+        <w:rPr>
+          <w:rFonts w:ascii="Arial Black" w:eastAsia="Times New Roman" w:hAnsi="Arial Black" w:cs="Times New Roman"/>
+          <w:color w:val="FF9999"/>
+          <w:sz w:val="24"/>
+          <w:szCs w:val="24"/>
+        </w:rPr>
+      </w:pPr>
+      <w:r>
+        <w:rPr>
+          <w:rFonts w:ascii="Arial Black" w:eastAsia="Times New Roman" w:hAnsi="Arial Black" w:cs="Times New Roman"/>
+          <w:color w:val="FF9999"/>
+          <w:sz w:val="24"/>
+          <w:szCs w:val="24"/>
+        </w:rPr>
+        <w:t>DAY 2: SINGAPORE CITY TOUR</w:t>
+      </w:r>
+    </w:p>
+    <w:p>
+      <w:pPr>
+        <w:pStyle w:val="NormalWeb"/>
+      </w:pPr>
+      <w:r>
+        <w:br/>
+        <w:t xml:space="preserve">· </w:t>
+      </w:r>
+      <w:r>
+        <w:rPr>
+          <w:rFonts w:ascii="Arial" w:hAnsi="Arial" w:cs="Arial"/>
+        </w:rPr>
+        <w:t>Morning: Breakfast</w:t>
+      </w:r>
+      <w:r>
+        <w:rPr>
+          <w:rFonts w:ascii="Arial" w:hAnsi="Arial" w:cs="Arial"/>
+        </w:rPr>
+        <w:br/>
+        <w:t>· Visit Merlion Park, Marina Bay</w:t>
+      </w:r>
+      <w:r>
+        <w:rPr>
+          <w:rFonts w:ascii="Arial" w:hAnsi="Arial" w:cs="Arial"/>
+        </w:rPr>
+        <w:br/>
+        <w:t>· Afternoon: Sentosa Island tour</w:t>
+      </w:r>
+      <w:r>
+        <w:rPr>
+          <w:rFonts w:ascii="Arial" w:hAnsi="Arial" w:cs="Arial"/>
+        </w:rPr>
+        <w:br/>
+        <w:t>· Evening: Free time</w:t>
+      </w:r>
+      <w:r>
+        <w:rPr>
+          <w:rFonts w:ascii="Arial" w:hAnsi="Arial" w:cs="Arial"/>
+        </w:rPr>
+        <w:br/>
+        <w:t>· Overnight: Hotel accommodation</w:t>
+      </w:r>
+    </w:p>
+    <w:p>
+      <w:pPr>
+        <w:spacing w:before="100" w:beforeAutospacing="1" w:after="100" w:afterAutospacing="1" w:line="240" w:lineRule="auto"/>
         <w:rPr>
           <w:rFonts w:ascii="Arial Black" w:eastAsia="Times New Roman" w:hAnsi="Arial Black" w:cs="Times New Roman"/>
           <w:b/>
@@ -533,134 +611,8 @@
           <w:sz w:val="24"/>
           <w:szCs w:val="24"/>
         </w:rPr>
-        <w:t>DAY 1: ARRIVAL &amp; NIGHT SAFARI</w:t>
-      </w:r>
-    </w:p>
-    <w:p>
-      <w:pPr>
-        <w:pStyle w:val="NormalWeb"/>
-        <w:rPr>
-          <w:rFonts w:ascii="Arial" w:hAnsi="Arial" w:cs="Arial"/>
-        </w:rPr>
-      </w:pPr>
-      <w:r>
-        <w:br/>
-      </w:r>
-      <w:r>
-        <w:rPr>
-          <w:rFonts w:ascii="Arial" w:hAnsi="Arial" w:cs="Arial"/>
-        </w:rPr>
-        <w:t>· Morning: Arrival and hotel check-in</w:t>
-      </w:r>
-      <w:r>
-        <w:rPr>
-          <w:rFonts w:ascii="Arial" w:hAnsi="Arial" w:cs="Arial"/>
-        </w:rPr>
-        <w:br/>
-        <w:t>· Evening: Night Safari Zoo visit</w:t>
-      </w:r>
-      <w:r>
-        <w:rPr>
-          <w:rFonts w:ascii="Arial" w:hAnsi="Arial" w:cs="Arial"/>
-        </w:rPr>
-        <w:br/>
-        <w:t>· Overnight: Hotel accommodation</w:t>
-      </w:r>
-    </w:p>
-    <w:p>
-      <w:pPr>
-        <w:spacing w:before="100" w:beforeAutospacing="1" w:after="100" w:afterAutospacing="1" w:line="240" w:lineRule="auto"/>
-        <w:rPr>
-          <w:rFonts w:ascii="Arial Black" w:eastAsia="Times New Roman" w:hAnsi="Arial Black" w:cs="Times New Roman"/>
-          <w:color w:val="FF9999"/>
-          <w:sz w:val="24"/>
-          <w:szCs w:val="24"/>
-        </w:rPr>
-      </w:pPr>
-      <w:r>
-        <w:rPr>
-          <w:rFonts w:ascii="Arial Black" w:eastAsia="Times New Roman" w:hAnsi="Arial Black" w:cs="Times New Roman"/>
-          <w:color w:val="FF9999"/>
-          <w:sz w:val="24"/>
-          <w:szCs w:val="24"/>
-        </w:rPr>
-        <w:t>DAY 2: SINGAPORE CITY TOUR</w:t>
-      </w:r>
-    </w:p>
-    <w:p>
-      <w:pPr>
-        <w:pStyle w:val="NormalWeb"/>
-      </w:pPr>
-      <w:r>
-        <w:br/>
-        <w:t xml:space="preserve">· </w:t>
-      </w:r>
-      <w:r>
-        <w:rPr>
-          <w:rFonts w:ascii="Arial" w:hAnsi="Arial" w:cs="Arial"/>
-        </w:rPr>
-        <w:t>Morning: Breakfast</w:t>
-      </w:r>
-      <w:r>
-        <w:rPr>
-          <w:rFonts w:ascii="Arial" w:hAnsi="Arial" w:cs="Arial"/>
-        </w:rPr>
-        <w:br/>
-        <w:t xml:space="preserve">· Visit </w:t>
-      </w:r>
-      <w:proofErr w:type="spellStart"/>
-      <w:r>
-        <w:rPr>
-          <w:rFonts w:ascii="Arial" w:hAnsi="Arial" w:cs="Arial"/>
-        </w:rPr>
-        <w:t>Merlion</w:t>
-      </w:r>
-      <w:proofErr w:type="spellEnd"/>
-      <w:r>
-        <w:rPr>
-          <w:rFonts w:ascii="Arial" w:hAnsi="Arial" w:cs="Arial"/>
-        </w:rPr>
-        <w:t xml:space="preserve"> Park, Marina Bay</w:t>
-      </w:r>
-      <w:r>
-        <w:rPr>
-          <w:rFonts w:ascii="Arial" w:hAnsi="Arial" w:cs="Arial"/>
-        </w:rPr>
-        <w:br/>
-        <w:t xml:space="preserve">· Afternoon: </w:t>
-      </w:r>
-      <w:proofErr w:type="spellStart"/>
-      <w:r>
-        <w:rPr>
-          <w:rFonts w:ascii="Arial" w:hAnsi="Arial" w:cs="Arial"/>
-        </w:rPr>
-        <w:t>Sentosa</w:t>
-      </w:r>
-      <w:proofErr w:type="spellEnd"/>
-      <w:r>
-        <w:rPr>
-          <w:rFonts w:ascii="Arial" w:hAnsi="Arial" w:cs="Arial"/>
-        </w:rPr>
-        <w:t xml:space="preserve"> Island tour</w:t>
-      </w:r>
-      <w:r>
-        <w:rPr>
-          <w:rFonts w:ascii="Arial" w:hAnsi="Arial" w:cs="Arial"/>
-        </w:rPr>
-        <w:br/>
-        <w:t>· Evening: Free time</w:t>
-      </w:r>
-      <w:r>
-        <w:rPr>
-          <w:rFonts w:ascii="Arial" w:hAnsi="Arial" w:cs="Arial"/>
-        </w:rPr>
-        <w:br/>
-        <w:t>· Overnight: Hotel accommodation</w:t>
-      </w:r>
-    </w:p>
-    <w:p>
-      <w:pPr>
-        <w:spacing w:before="100" w:beforeAutospacing="1" w:after="100" w:afterAutospacing="1" w:line="240" w:lineRule="auto"/>
+      </w:pPr>
+      <w:r>
         <w:rPr>
           <w:rFonts w:ascii="Arial Black" w:eastAsia="Times New Roman" w:hAnsi="Arial Black" w:cs="Times New Roman"/>
           <w:b/>
@@ -669,16 +621,6 @@
           <w:sz w:val="24"/>
           <w:szCs w:val="24"/>
         </w:rPr>
-      </w:pPr>
-      <w:r>
-        <w:rPr>
-          <w:rFonts w:ascii="Arial Black" w:eastAsia="Times New Roman" w:hAnsi="Arial Black" w:cs="Times New Roman"/>
-          <w:b/>
-          <w:bCs/>
-          <w:color w:val="FF9999"/>
-          <w:sz w:val="24"/>
-          <w:szCs w:val="24"/>
-        </w:rPr>
         <w:t>DAY 3: UNIVERSAL STUDIOS</w:t>
       </w:r>
     </w:p>
@@ -782,26 +724,31 @@
         <w:pStyle w:val="NormalWeb"/>
       </w:pPr>
       <w:r>
+        <w:br/>
+      </w:r>
+      <w:r>
+        <w:rPr>
+          <w:rFonts w:ascii="Arial" w:hAnsi="Arial" w:cs="Arial"/>
+        </w:rPr>
+        <w:t xml:space="preserve">· </w:t>
+      </w:r>
+      <w:r>
+        <w:rPr>
+          <w:rFonts w:ascii="Arial" w:hAnsi="Arial" w:cs="Arial"/>
+        </w:rPr>
+        <w:t>Hotel accommodation</w:t>
+      </w:r>
+      <w:r>
+        <w:rPr>
+          <w:rFonts w:ascii="Arial" w:hAnsi="Arial" w:cs="Arial"/>
+        </w:rPr>
+        <w:br/>
+      </w:r>
+      <w:r>
+        <w:rPr>
+          <w:rFonts w:ascii="Arial" w:hAnsi="Arial" w:cs="Arial"/>
+        </w:rPr>
         <w:lastRenderedPageBreak/>
-        <w:br/>
-      </w:r>
-      <w:r>
-        <w:rPr>
-          <w:rFonts w:ascii="Arial" w:hAnsi="Arial" w:cs="Arial"/>
-        </w:rPr>
-        <w:t xml:space="preserve">· </w:t>
-      </w:r>
-      <w:r>
-        <w:rPr>
-          <w:rFonts w:ascii="Arial" w:hAnsi="Arial" w:cs="Arial"/>
-        </w:rPr>
-        <w:t>Hotel accommodation</w:t>
-      </w:r>
-      <w:r>
-        <w:rPr>
-          <w:rFonts w:ascii="Arial" w:hAnsi="Arial" w:cs="Arial"/>
-        </w:rPr>
-        <w:br/>
         <w:t>· Daily breakfast</w:t>
       </w:r>
       <w:r>
